--- a/5W+1H/Tsunami-MarketPlace(5W+1H).docx
+++ b/5W+1H/Tsunami-MarketPlace(5W+1H).docx
@@ -259,127 +259,187 @@
           <w:sz w:val="24"/>
           <w:szCs w:val="24"/>
         </w:rPr>
-        <w:t xml:space="preserve">Project </w:t>
-      </w:r>
-      <w:proofErr w:type="spellStart"/>
-      <w:r>
-        <w:rPr>
-          <w:b w:val="0"/>
-          <w:bCs w:val="0"/>
-          <w:sz w:val="24"/>
-          <w:szCs w:val="24"/>
-        </w:rPr>
-        <w:t>ini</w:t>
-      </w:r>
-      <w:proofErr w:type="spellEnd"/>
-      <w:r>
-        <w:rPr>
-          <w:b w:val="0"/>
-          <w:bCs w:val="0"/>
-          <w:sz w:val="24"/>
-          <w:szCs w:val="24"/>
-        </w:rPr>
-        <w:t xml:space="preserve"> </w:t>
-      </w:r>
-      <w:proofErr w:type="spellStart"/>
-      <w:r>
-        <w:rPr>
-          <w:b w:val="0"/>
-          <w:bCs w:val="0"/>
-          <w:sz w:val="24"/>
-          <w:szCs w:val="24"/>
-        </w:rPr>
-        <w:t>melibatkan</w:t>
-      </w:r>
-      <w:proofErr w:type="spellEnd"/>
-      <w:r>
-        <w:rPr>
-          <w:b w:val="0"/>
-          <w:bCs w:val="0"/>
-          <w:sz w:val="24"/>
-          <w:szCs w:val="24"/>
-        </w:rPr>
-        <w:t xml:space="preserve"> 4 orang yang </w:t>
-      </w:r>
-      <w:proofErr w:type="spellStart"/>
-      <w:r>
-        <w:rPr>
-          <w:b w:val="0"/>
-          <w:bCs w:val="0"/>
-          <w:sz w:val="24"/>
-          <w:szCs w:val="24"/>
-        </w:rPr>
-        <w:t>akan</w:t>
-      </w:r>
-      <w:proofErr w:type="spellEnd"/>
-      <w:r>
-        <w:rPr>
-          <w:b w:val="0"/>
-          <w:bCs w:val="0"/>
-          <w:sz w:val="24"/>
-          <w:szCs w:val="24"/>
-        </w:rPr>
-        <w:t xml:space="preserve"> </w:t>
-      </w:r>
-      <w:proofErr w:type="spellStart"/>
-      <w:r>
-        <w:rPr>
-          <w:b w:val="0"/>
-          <w:bCs w:val="0"/>
-          <w:sz w:val="24"/>
-          <w:szCs w:val="24"/>
-        </w:rPr>
-        <w:t>memiliki</w:t>
-      </w:r>
-      <w:proofErr w:type="spellEnd"/>
-      <w:r>
-        <w:rPr>
-          <w:b w:val="0"/>
-          <w:bCs w:val="0"/>
-          <w:sz w:val="24"/>
-          <w:szCs w:val="24"/>
-        </w:rPr>
-        <w:t xml:space="preserve"> </w:t>
-      </w:r>
-      <w:proofErr w:type="spellStart"/>
-      <w:r>
-        <w:rPr>
-          <w:b w:val="0"/>
-          <w:bCs w:val="0"/>
-          <w:sz w:val="24"/>
-          <w:szCs w:val="24"/>
-        </w:rPr>
-        <w:t>pekerjaannya</w:t>
-      </w:r>
-      <w:proofErr w:type="spellEnd"/>
-      <w:r>
-        <w:rPr>
-          <w:b w:val="0"/>
-          <w:bCs w:val="0"/>
-          <w:sz w:val="24"/>
-          <w:szCs w:val="24"/>
-        </w:rPr>
-        <w:t xml:space="preserve"> masing-masing (frontend dan </w:t>
-      </w:r>
-      <w:proofErr w:type="spellStart"/>
-      <w:r>
-        <w:rPr>
-          <w:b w:val="0"/>
-          <w:bCs w:val="0"/>
-          <w:sz w:val="24"/>
-          <w:szCs w:val="24"/>
-        </w:rPr>
-        <w:t>atau</w:t>
-      </w:r>
-      <w:proofErr w:type="spellEnd"/>
-      <w:r>
-        <w:rPr>
-          <w:b w:val="0"/>
-          <w:bCs w:val="0"/>
-          <w:sz w:val="24"/>
-          <w:szCs w:val="24"/>
-        </w:rPr>
-        <w:t xml:space="preserve"> backend)</w:t>
+        <w:t xml:space="preserve">Orang-orang yang </w:t>
+      </w:r>
+      <w:proofErr w:type="spellStart"/>
+      <w:r>
+        <w:rPr>
+          <w:b w:val="0"/>
+          <w:bCs w:val="0"/>
+          <w:sz w:val="24"/>
+          <w:szCs w:val="24"/>
+        </w:rPr>
+        <w:t>ingin</w:t>
+      </w:r>
+      <w:proofErr w:type="spellEnd"/>
+      <w:r>
+        <w:rPr>
+          <w:b w:val="0"/>
+          <w:bCs w:val="0"/>
+          <w:sz w:val="24"/>
+          <w:szCs w:val="24"/>
+        </w:rPr>
+        <w:t xml:space="preserve"> </w:t>
+      </w:r>
+      <w:proofErr w:type="spellStart"/>
+      <w:r>
+        <w:rPr>
+          <w:b w:val="0"/>
+          <w:bCs w:val="0"/>
+          <w:sz w:val="24"/>
+          <w:szCs w:val="24"/>
+        </w:rPr>
+        <w:t>mencari</w:t>
+      </w:r>
+      <w:proofErr w:type="spellEnd"/>
+      <w:r>
+        <w:rPr>
+          <w:b w:val="0"/>
+          <w:bCs w:val="0"/>
+          <w:sz w:val="24"/>
+          <w:szCs w:val="24"/>
+        </w:rPr>
+        <w:t xml:space="preserve"> </w:t>
+      </w:r>
+      <w:proofErr w:type="spellStart"/>
+      <w:r>
+        <w:rPr>
+          <w:b w:val="0"/>
+          <w:bCs w:val="0"/>
+          <w:sz w:val="24"/>
+          <w:szCs w:val="24"/>
+        </w:rPr>
+        <w:t>tempat</w:t>
+      </w:r>
+      <w:proofErr w:type="spellEnd"/>
+      <w:r>
+        <w:rPr>
+          <w:b w:val="0"/>
+          <w:bCs w:val="0"/>
+          <w:sz w:val="24"/>
+          <w:szCs w:val="24"/>
+        </w:rPr>
+        <w:t xml:space="preserve"> </w:t>
+      </w:r>
+      <w:proofErr w:type="spellStart"/>
+      <w:r>
+        <w:rPr>
+          <w:b w:val="0"/>
+          <w:bCs w:val="0"/>
+          <w:sz w:val="24"/>
+          <w:szCs w:val="24"/>
+        </w:rPr>
+        <w:t>melaksanakan</w:t>
+      </w:r>
+      <w:proofErr w:type="spellEnd"/>
+      <w:r>
+        <w:rPr>
+          <w:b w:val="0"/>
+          <w:bCs w:val="0"/>
+          <w:sz w:val="24"/>
+          <w:szCs w:val="24"/>
+        </w:rPr>
+        <w:t xml:space="preserve"> </w:t>
+      </w:r>
+      <w:proofErr w:type="spellStart"/>
+      <w:r>
+        <w:rPr>
+          <w:b w:val="0"/>
+          <w:bCs w:val="0"/>
+          <w:sz w:val="24"/>
+          <w:szCs w:val="24"/>
+        </w:rPr>
+        <w:t>kegiatan</w:t>
+      </w:r>
+      <w:proofErr w:type="spellEnd"/>
+      <w:r>
+        <w:rPr>
+          <w:b w:val="0"/>
+          <w:bCs w:val="0"/>
+          <w:sz w:val="24"/>
+          <w:szCs w:val="24"/>
+        </w:rPr>
+        <w:t xml:space="preserve"> </w:t>
+      </w:r>
+      <w:proofErr w:type="spellStart"/>
+      <w:r>
+        <w:rPr>
+          <w:b w:val="0"/>
+          <w:bCs w:val="0"/>
+          <w:sz w:val="24"/>
+          <w:szCs w:val="24"/>
+        </w:rPr>
+        <w:t>jual</w:t>
+      </w:r>
+      <w:proofErr w:type="spellEnd"/>
+      <w:r>
+        <w:rPr>
+          <w:b w:val="0"/>
+          <w:bCs w:val="0"/>
+          <w:sz w:val="24"/>
+          <w:szCs w:val="24"/>
+        </w:rPr>
+        <w:t xml:space="preserve"> </w:t>
+      </w:r>
+      <w:proofErr w:type="spellStart"/>
+      <w:r>
+        <w:rPr>
+          <w:b w:val="0"/>
+          <w:bCs w:val="0"/>
+          <w:sz w:val="24"/>
+          <w:szCs w:val="24"/>
+        </w:rPr>
+        <w:t>beli</w:t>
+      </w:r>
+      <w:proofErr w:type="spellEnd"/>
+      <w:r>
+        <w:rPr>
+          <w:b w:val="0"/>
+          <w:bCs w:val="0"/>
+          <w:sz w:val="24"/>
+          <w:szCs w:val="24"/>
+        </w:rPr>
+        <w:t xml:space="preserve"> </w:t>
+      </w:r>
+      <w:proofErr w:type="spellStart"/>
+      <w:r>
+        <w:rPr>
+          <w:b w:val="0"/>
+          <w:bCs w:val="0"/>
+          <w:sz w:val="24"/>
+          <w:szCs w:val="24"/>
+        </w:rPr>
+        <w:t>dengan</w:t>
+      </w:r>
+      <w:proofErr w:type="spellEnd"/>
+      <w:r>
+        <w:rPr>
+          <w:b w:val="0"/>
+          <w:bCs w:val="0"/>
+          <w:sz w:val="24"/>
+          <w:szCs w:val="24"/>
+        </w:rPr>
+        <w:t xml:space="preserve"> </w:t>
+      </w:r>
+      <w:proofErr w:type="spellStart"/>
+      <w:r>
+        <w:rPr>
+          <w:b w:val="0"/>
+          <w:bCs w:val="0"/>
+          <w:sz w:val="24"/>
+          <w:szCs w:val="24"/>
+        </w:rPr>
+        <w:t>mudah</w:t>
+      </w:r>
+      <w:proofErr w:type="spellEnd"/>
+      <w:r>
+        <w:rPr>
+          <w:b w:val="0"/>
+          <w:bCs w:val="0"/>
+          <w:sz w:val="24"/>
+          <w:szCs w:val="24"/>
+        </w:rPr>
+        <w:t xml:space="preserve"> dan  User Experience (UX) yang berbeda</w:t>
       </w:r>
     </w:p>
     <w:p>
@@ -954,8 +1014,8 @@
         <w:jc w:val="left"/>
         <w:rPr>
           <w:rFonts w:ascii="Calibri" w:hAnsi="Calibri" w:eastAsia="Calibri" w:cs="Calibri" w:asciiTheme="minorAscii" w:hAnsiTheme="minorAscii" w:eastAsiaTheme="minorAscii" w:cstheme="minorAscii"/>
-          <w:b w:val="1"/>
-          <w:bCs w:val="1"/>
+          <w:b w:val="0"/>
+          <w:bCs w:val="0"/>
           <w:sz w:val="24"/>
           <w:szCs w:val="24"/>
         </w:rPr>
@@ -1080,7 +1140,6 @@
         </w:rPr>
         <w:t xml:space="preserve"> </w:t>
       </w:r>
-      <w:proofErr w:type="spellStart"/>
       <w:r>
         <w:rPr>
           <w:rFonts w:ascii="Calibri" w:hAnsi="Calibri" w:eastAsia="Calibri" w:cs="Calibri" w:asciiTheme="minorAscii" w:hAnsiTheme="minorAscii" w:eastAsiaTheme="minorAscii" w:cstheme="minorAscii"/>
@@ -1089,128 +1148,7 @@
           <w:sz w:val="24"/>
           <w:szCs w:val="24"/>
         </w:rPr>
-        <w:t>sekaligus</w:t>
-      </w:r>
-      <w:proofErr w:type="spellEnd"/>
-      <w:r>
-        <w:rPr>
-          <w:rFonts w:ascii="Calibri" w:hAnsi="Calibri" w:eastAsia="Calibri" w:cs="Calibri" w:asciiTheme="minorAscii" w:hAnsiTheme="minorAscii" w:eastAsiaTheme="minorAscii" w:cstheme="minorAscii"/>
-          <w:b w:val="0"/>
-          <w:bCs w:val="0"/>
-          <w:sz w:val="24"/>
-          <w:szCs w:val="24"/>
-        </w:rPr>
-        <w:t xml:space="preserve"> </w:t>
-      </w:r>
-      <w:proofErr w:type="spellStart"/>
-      <w:r>
-        <w:rPr>
-          <w:rFonts w:ascii="Calibri" w:hAnsi="Calibri" w:eastAsia="Calibri" w:cs="Calibri" w:asciiTheme="minorAscii" w:hAnsiTheme="minorAscii" w:eastAsiaTheme="minorAscii" w:cstheme="minorAscii"/>
-          <w:b w:val="0"/>
-          <w:bCs w:val="0"/>
-          <w:sz w:val="24"/>
-          <w:szCs w:val="24"/>
-        </w:rPr>
-        <w:t>untuk</w:t>
-      </w:r>
-      <w:proofErr w:type="spellEnd"/>
-      <w:r>
-        <w:rPr>
-          <w:rFonts w:ascii="Calibri" w:hAnsi="Calibri" w:eastAsia="Calibri" w:cs="Calibri" w:asciiTheme="minorAscii" w:hAnsiTheme="minorAscii" w:eastAsiaTheme="minorAscii" w:cstheme="minorAscii"/>
-          <w:b w:val="0"/>
-          <w:bCs w:val="0"/>
-          <w:sz w:val="24"/>
-          <w:szCs w:val="24"/>
-        </w:rPr>
-        <w:t xml:space="preserve"> </w:t>
-      </w:r>
-      <w:proofErr w:type="spellStart"/>
-      <w:r>
-        <w:rPr>
-          <w:rFonts w:ascii="Calibri" w:hAnsi="Calibri" w:eastAsia="Calibri" w:cs="Calibri" w:asciiTheme="minorAscii" w:hAnsiTheme="minorAscii" w:eastAsiaTheme="minorAscii" w:cstheme="minorAscii"/>
-          <w:b w:val="0"/>
-          <w:bCs w:val="0"/>
-          <w:sz w:val="24"/>
-          <w:szCs w:val="24"/>
-        </w:rPr>
-        <w:t>syarat</w:t>
-      </w:r>
-      <w:proofErr w:type="spellEnd"/>
-      <w:r>
-        <w:rPr>
-          <w:rFonts w:ascii="Calibri" w:hAnsi="Calibri" w:eastAsia="Calibri" w:cs="Calibri" w:asciiTheme="minorAscii" w:hAnsiTheme="minorAscii" w:eastAsiaTheme="minorAscii" w:cstheme="minorAscii"/>
-          <w:b w:val="0"/>
-          <w:bCs w:val="0"/>
-          <w:sz w:val="24"/>
-          <w:szCs w:val="24"/>
-        </w:rPr>
-        <w:t xml:space="preserve"> </w:t>
-      </w:r>
-      <w:proofErr w:type="spellStart"/>
-      <w:r>
-        <w:rPr>
-          <w:rFonts w:ascii="Calibri" w:hAnsi="Calibri" w:eastAsia="Calibri" w:cs="Calibri" w:asciiTheme="minorAscii" w:hAnsiTheme="minorAscii" w:eastAsiaTheme="minorAscii" w:cstheme="minorAscii"/>
-          <w:b w:val="0"/>
-          <w:bCs w:val="0"/>
-          <w:sz w:val="24"/>
-          <w:szCs w:val="24"/>
-        </w:rPr>
-        <w:t>kelulusan</w:t>
-      </w:r>
-      <w:proofErr w:type="spellEnd"/>
-      <w:r>
-        <w:rPr>
-          <w:rFonts w:ascii="Calibri" w:hAnsi="Calibri" w:eastAsia="Calibri" w:cs="Calibri" w:asciiTheme="minorAscii" w:hAnsiTheme="minorAscii" w:eastAsiaTheme="minorAscii" w:cstheme="minorAscii"/>
-          <w:b w:val="0"/>
-          <w:bCs w:val="0"/>
-          <w:sz w:val="24"/>
-          <w:szCs w:val="24"/>
-        </w:rPr>
-        <w:t xml:space="preserve"> </w:t>
-      </w:r>
-      <w:proofErr w:type="spellStart"/>
-      <w:r>
-        <w:rPr>
-          <w:rFonts w:ascii="Calibri" w:hAnsi="Calibri" w:eastAsia="Calibri" w:cs="Calibri" w:asciiTheme="minorAscii" w:hAnsiTheme="minorAscii" w:eastAsiaTheme="minorAscii" w:cstheme="minorAscii"/>
-          <w:b w:val="0"/>
-          <w:bCs w:val="0"/>
-          <w:sz w:val="24"/>
-          <w:szCs w:val="24"/>
-        </w:rPr>
-        <w:t>mata</w:t>
-      </w:r>
-      <w:proofErr w:type="spellEnd"/>
-      <w:r>
-        <w:rPr>
-          <w:rFonts w:ascii="Calibri" w:hAnsi="Calibri" w:eastAsia="Calibri" w:cs="Calibri" w:asciiTheme="minorAscii" w:hAnsiTheme="minorAscii" w:eastAsiaTheme="minorAscii" w:cstheme="minorAscii"/>
-          <w:b w:val="0"/>
-          <w:bCs w:val="0"/>
-          <w:sz w:val="24"/>
-          <w:szCs w:val="24"/>
-        </w:rPr>
-        <w:t xml:space="preserve"> </w:t>
-      </w:r>
-      <w:proofErr w:type="spellStart"/>
-      <w:r>
-        <w:rPr>
-          <w:rFonts w:ascii="Calibri" w:hAnsi="Calibri" w:eastAsia="Calibri" w:cs="Calibri" w:asciiTheme="minorAscii" w:hAnsiTheme="minorAscii" w:eastAsiaTheme="minorAscii" w:cstheme="minorAscii"/>
-          <w:b w:val="0"/>
-          <w:bCs w:val="0"/>
-          <w:sz w:val="24"/>
-          <w:szCs w:val="24"/>
-        </w:rPr>
-        <w:t>kuliah</w:t>
-      </w:r>
-      <w:proofErr w:type="spellEnd"/>
-      <w:r>
-        <w:rPr>
-          <w:rFonts w:ascii="Calibri" w:hAnsi="Calibri" w:eastAsia="Calibri" w:cs="Calibri" w:asciiTheme="minorAscii" w:hAnsiTheme="minorAscii" w:eastAsiaTheme="minorAscii" w:cstheme="minorAscii"/>
-          <w:b w:val="0"/>
-          <w:bCs w:val="0"/>
-          <w:sz w:val="24"/>
-          <w:szCs w:val="24"/>
-        </w:rPr>
-        <w:t xml:space="preserve"> Web Programming.</w:t>
+        <w:t>dan agar para pengguna dapat menikmati User Experience (UX) yang berbeda dibandingkan marketplace lainnya</w:t>
       </w:r>
     </w:p>
     <w:p>
